--- a/tabellenliebe/nyt_03_Cheat Sheet_ Cleaning_.docx
+++ b/tabellenliebe/nyt_03_Cheat Sheet_ Cleaning_.docx
@@ -4,6 +4,7 @@
   <w:body>
     <w:p>
       <w:pPr>
+        <w:pageBreakBefore w:val="0"/>
         <w:jc w:val="center"/>
         <w:rPr>
           <w:rFonts w:ascii="Alfa Slab One" w:cs="Alfa Slab One" w:eastAsia="Alfa Slab One" w:hAnsi="Alfa Slab One"/>
@@ -23,6 +24,7 @@
     </w:p>
     <w:p>
       <w:pPr>
+        <w:pageBreakBefore w:val="0"/>
         <w:ind w:left="0" w:firstLine="0"/>
         <w:rPr>
           <w:sz w:val="24"/>
@@ -37,6 +39,7 @@
     </w:p>
     <w:p>
       <w:pPr>
+        <w:pageBreakBefore w:val="0"/>
         <w:rPr>
           <w:b w:val="1"/>
           <w:sz w:val="24"/>
@@ -55,6 +58,7 @@
     </w:p>
     <w:p>
       <w:pPr>
+        <w:pageBreakBefore w:val="0"/>
         <w:numPr>
           <w:ilvl w:val="0"/>
           <w:numId w:val="3"/>
@@ -88,6 +92,7 @@
     </w:p>
     <w:p>
       <w:pPr>
+        <w:pageBreakBefore w:val="0"/>
         <w:numPr>
           <w:ilvl w:val="0"/>
           <w:numId w:val="3"/>
@@ -109,6 +114,7 @@
     </w:p>
     <w:p>
       <w:pPr>
+        <w:pageBreakBefore w:val="0"/>
         <w:numPr>
           <w:ilvl w:val="0"/>
           <w:numId w:val="3"/>
@@ -130,6 +136,7 @@
     </w:p>
     <w:p>
       <w:pPr>
+        <w:pageBreakBefore w:val="0"/>
         <w:numPr>
           <w:ilvl w:val="0"/>
           <w:numId w:val="3"/>
@@ -151,6 +158,7 @@
     </w:p>
     <w:p>
       <w:pPr>
+        <w:pageBreakBefore w:val="0"/>
         <w:rPr>
           <w:b w:val="1"/>
           <w:sz w:val="24"/>
@@ -165,6 +173,7 @@
     </w:p>
     <w:p>
       <w:pPr>
+        <w:pageBreakBefore w:val="0"/>
         <w:rPr>
           <w:b w:val="1"/>
           <w:sz w:val="24"/>
@@ -183,6 +192,7 @@
     </w:p>
     <w:p>
       <w:pPr>
+        <w:pageBreakBefore w:val="0"/>
         <w:numPr>
           <w:ilvl w:val="0"/>
           <w:numId w:val="4"/>
@@ -205,6 +215,7 @@
     </w:p>
     <w:p>
       <w:pPr>
+        <w:pageBreakBefore w:val="0"/>
         <w:numPr>
           <w:ilvl w:val="0"/>
           <w:numId w:val="4"/>
@@ -228,6 +239,7 @@
     </w:p>
     <w:p>
       <w:pPr>
+        <w:pageBreakBefore w:val="0"/>
         <w:numPr>
           <w:ilvl w:val="0"/>
           <w:numId w:val="4"/>
@@ -250,6 +262,7 @@
     </w:p>
     <w:p>
       <w:pPr>
+        <w:pageBreakBefore w:val="0"/>
         <w:numPr>
           <w:ilvl w:val="0"/>
           <w:numId w:val="4"/>
@@ -272,6 +285,7 @@
     </w:p>
     <w:p>
       <w:pPr>
+        <w:pageBreakBefore w:val="0"/>
         <w:numPr>
           <w:ilvl w:val="0"/>
           <w:numId w:val="4"/>
@@ -300,6 +314,7 @@
     </w:p>
     <w:p>
       <w:pPr>
+        <w:pageBreakBefore w:val="0"/>
         <w:ind w:left="0" w:firstLine="0"/>
         <w:rPr>
           <w:b w:val="1"/>
@@ -315,6 +330,7 @@
     </w:p>
     <w:p>
       <w:pPr>
+        <w:pageBreakBefore w:val="0"/>
         <w:rPr>
           <w:sz w:val="24"/>
           <w:szCs w:val="24"/>
@@ -340,6 +356,7 @@
     </w:p>
     <w:p>
       <w:pPr>
+        <w:pageBreakBefore w:val="0"/>
         <w:numPr>
           <w:ilvl w:val="0"/>
           <w:numId w:val="2"/>
@@ -361,6 +378,7 @@
     </w:p>
     <w:p>
       <w:pPr>
+        <w:pageBreakBefore w:val="0"/>
         <w:numPr>
           <w:ilvl w:val="0"/>
           <w:numId w:val="2"/>
@@ -382,6 +400,7 @@
     </w:p>
     <w:p>
       <w:pPr>
+        <w:pageBreakBefore w:val="0"/>
         <w:numPr>
           <w:ilvl w:val="1"/>
           <w:numId w:val="2"/>
@@ -403,6 +422,7 @@
     </w:p>
     <w:p>
       <w:pPr>
+        <w:pageBreakBefore w:val="0"/>
         <w:numPr>
           <w:ilvl w:val="0"/>
           <w:numId w:val="2"/>
@@ -424,6 +444,7 @@
     </w:p>
     <w:p>
       <w:pPr>
+        <w:pageBreakBefore w:val="0"/>
         <w:numPr>
           <w:ilvl w:val="1"/>
           <w:numId w:val="2"/>
@@ -445,6 +466,7 @@
     </w:p>
     <w:p>
       <w:pPr>
+        <w:pageBreakBefore w:val="0"/>
         <w:numPr>
           <w:ilvl w:val="0"/>
           <w:numId w:val="2"/>
@@ -471,6 +493,7 @@
     </w:p>
     <w:p>
       <w:pPr>
+        <w:pageBreakBefore w:val="0"/>
         <w:ind w:left="0" w:firstLine="0"/>
         <w:rPr>
           <w:b w:val="1"/>
@@ -486,6 +509,7 @@
     </w:p>
     <w:p>
       <w:pPr>
+        <w:pageBreakBefore w:val="0"/>
         <w:rPr>
           <w:b w:val="1"/>
           <w:sz w:val="24"/>
@@ -517,6 +541,7 @@
     </w:p>
     <w:p>
       <w:pPr>
+        <w:pageBreakBefore w:val="0"/>
         <w:ind w:left="0" w:firstLine="0"/>
         <w:rPr>
           <w:b w:val="1"/>
@@ -532,6 +557,7 @@
     </w:p>
     <w:p>
       <w:pPr>
+        <w:pageBreakBefore w:val="0"/>
         <w:ind w:left="0" w:firstLine="0"/>
         <w:rPr>
           <w:b w:val="1"/>
@@ -551,6 +577,7 @@
     </w:p>
     <w:p>
       <w:pPr>
+        <w:pageBreakBefore w:val="0"/>
         <w:numPr>
           <w:ilvl w:val="0"/>
           <w:numId w:val="1"/>
@@ -581,6 +608,7 @@
     </w:p>
     <w:p>
       <w:pPr>
+        <w:pageBreakBefore w:val="0"/>
         <w:numPr>
           <w:ilvl w:val="1"/>
           <w:numId w:val="1"/>
@@ -602,6 +630,7 @@
     </w:p>
     <w:p>
       <w:pPr>
+        <w:pageBreakBefore w:val="0"/>
         <w:numPr>
           <w:ilvl w:val="0"/>
           <w:numId w:val="1"/>
@@ -635,6 +664,7 @@
     </w:p>
     <w:p>
       <w:pPr>
+        <w:pageBreakBefore w:val="0"/>
         <w:numPr>
           <w:ilvl w:val="0"/>
           <w:numId w:val="1"/>
@@ -666,6 +696,7 @@
     </w:p>
     <w:p>
       <w:pPr>
+        <w:pageBreakBefore w:val="0"/>
         <w:numPr>
           <w:ilvl w:val="1"/>
           <w:numId w:val="1"/>
@@ -687,6 +718,7 @@
     </w:p>
     <w:p>
       <w:pPr>
+        <w:pageBreakBefore w:val="0"/>
         <w:numPr>
           <w:ilvl w:val="1"/>
           <w:numId w:val="1"/>
@@ -708,6 +740,7 @@
     </w:p>
     <w:p>
       <w:pPr>
+        <w:pageBreakBefore w:val="0"/>
         <w:numPr>
           <w:ilvl w:val="1"/>
           <w:numId w:val="1"/>
@@ -729,6 +762,7 @@
     </w:p>
     <w:p>
       <w:pPr>
+        <w:pageBreakBefore w:val="0"/>
         <w:numPr>
           <w:ilvl w:val="1"/>
           <w:numId w:val="1"/>
@@ -751,6 +785,7 @@
     </w:p>
     <w:p>
       <w:pPr>
+        <w:pageBreakBefore w:val="0"/>
         <w:numPr>
           <w:ilvl w:val="0"/>
           <w:numId w:val="1"/>
@@ -788,6 +823,7 @@
     </w:p>
     <w:p>
       <w:pPr>
+        <w:pageBreakBefore w:val="0"/>
         <w:rPr>
           <w:b w:val="1"/>
         </w:rPr>
@@ -1294,6 +1330,7 @@
     <w:pPr>
       <w:keepNext w:val="1"/>
       <w:keepLines w:val="1"/>
+      <w:pageBreakBefore w:val="0"/>
       <w:spacing w:after="120" w:before="400" w:lineRule="auto"/>
     </w:pPr>
     <w:rPr>
@@ -1308,6 +1345,7 @@
     <w:pPr>
       <w:keepNext w:val="1"/>
       <w:keepLines w:val="1"/>
+      <w:pageBreakBefore w:val="0"/>
       <w:spacing w:after="120" w:before="360" w:lineRule="auto"/>
     </w:pPr>
     <w:rPr>
@@ -1323,6 +1361,7 @@
     <w:pPr>
       <w:keepNext w:val="1"/>
       <w:keepLines w:val="1"/>
+      <w:pageBreakBefore w:val="0"/>
       <w:spacing w:after="80" w:before="320" w:lineRule="auto"/>
     </w:pPr>
     <w:rPr>
@@ -1339,6 +1378,7 @@
     <w:pPr>
       <w:keepNext w:val="1"/>
       <w:keepLines w:val="1"/>
+      <w:pageBreakBefore w:val="0"/>
       <w:spacing w:after="80" w:before="280" w:lineRule="auto"/>
     </w:pPr>
     <w:rPr>
@@ -1354,6 +1394,7 @@
     <w:pPr>
       <w:keepNext w:val="1"/>
       <w:keepLines w:val="1"/>
+      <w:pageBreakBefore w:val="0"/>
       <w:spacing w:after="80" w:before="240" w:lineRule="auto"/>
     </w:pPr>
     <w:rPr>
@@ -1369,6 +1410,7 @@
     <w:pPr>
       <w:keepNext w:val="1"/>
       <w:keepLines w:val="1"/>
+      <w:pageBreakBefore w:val="0"/>
       <w:spacing w:after="80" w:before="240" w:lineRule="auto"/>
     </w:pPr>
     <w:rPr>
@@ -1385,6 +1427,7 @@
     <w:pPr>
       <w:keepNext w:val="1"/>
       <w:keepLines w:val="1"/>
+      <w:pageBreakBefore w:val="0"/>
       <w:spacing w:after="60" w:before="0" w:lineRule="auto"/>
     </w:pPr>
     <w:rPr>
@@ -1399,6 +1442,7 @@
     <w:pPr>
       <w:keepNext w:val="1"/>
       <w:keepLines w:val="1"/>
+      <w:pageBreakBefore w:val="0"/>
       <w:spacing w:after="320" w:before="0" w:lineRule="auto"/>
     </w:pPr>
     <w:rPr>
